--- a/consignes pour tests projet orinoco.docx
+++ b/consignes pour tests projet orinoco.docx
@@ -98,13 +98,7 @@
       </w:r>
       <w:proofErr w:type="spellEnd"/>
       <w:r>
-        <w:t>-</w:t>
-      </w:r>
-      <w:r>
-        <w:t>front</w:t>
-      </w:r>
-      <w:r>
-        <w:t>end sur c:</w:t>
+        <w:t>-frontend sur c:</w:t>
       </w:r>
     </w:p>
     <w:p>
@@ -1089,7 +1083,21 @@
           <w:szCs w:val="28"/>
         </w:rPr>
       </w:pPr>
-      <w:r>
+      <w:hyperlink r:id="rId7" w:history="1">
+        <w:r>
+          <w:rPr>
+            <w:rStyle w:val="Lienhypertexte"/>
+            <w:b/>
+            <w:bCs/>
+            <w:sz w:val="28"/>
+            <w:szCs w:val="28"/>
+          </w:rPr>
+          <w:t>file:///C:/orinoco/frontend/index.html</w:t>
+        </w:r>
+      </w:hyperlink>
+    </w:p>
+    <w:p>
+      <w:pPr>
         <w:rPr>
           <w:b/>
           <w:bCs/>
@@ -1097,22 +1105,110 @@
           <w:sz w:val="28"/>
           <w:szCs w:val="28"/>
         </w:rPr>
-        <w:t>c:/orinoco/frontend/index.html</w:t>
-      </w:r>
-    </w:p>
-    <w:p>
-      <w:pPr>
-        <w:rPr>
-          <w:b/>
-          <w:bCs/>
-        </w:rPr>
-      </w:pPr>
-    </w:p>
-    <w:p>
-      <w:pPr>
-        <w:rPr>
-          <w:b/>
-          <w:bCs/>
+      </w:pPr>
+    </w:p>
+    <w:p>
+      <w:pPr>
+        <w:rPr>
+          <w:b/>
+          <w:bCs/>
+        </w:rPr>
+      </w:pPr>
+      <w:r>
+        <w:rPr>
+          <w:noProof/>
+        </w:rPr>
+        <w:drawing>
+          <wp:inline distT="0" distB="0" distL="0" distR="0" wp14:anchorId="5B2A06D2" wp14:editId="76547D0E">
+            <wp:extent cx="5591175" cy="1028700"/>
+            <wp:effectExtent l="0" t="0" r="9525" b="0"/>
+            <wp:docPr id="1" name="Image 1"/>
+            <wp:cNvGraphicFramePr>
+              <a:graphicFrameLocks xmlns:a="http://schemas.openxmlformats.org/drawingml/2006/main" noChangeAspect="1"/>
+            </wp:cNvGraphicFramePr>
+            <a:graphic xmlns:a="http://schemas.openxmlformats.org/drawingml/2006/main">
+              <a:graphicData uri="http://schemas.openxmlformats.org/drawingml/2006/picture">
+                <pic:pic xmlns:pic="http://schemas.openxmlformats.org/drawingml/2006/picture">
+                  <pic:nvPicPr>
+                    <pic:cNvPr id="1" name=""/>
+                    <pic:cNvPicPr/>
+                  </pic:nvPicPr>
+                  <pic:blipFill>
+                    <a:blip r:embed="rId8"/>
+                    <a:stretch>
+                      <a:fillRect/>
+                    </a:stretch>
+                  </pic:blipFill>
+                  <pic:spPr>
+                    <a:xfrm>
+                      <a:off x="0" y="0"/>
+                      <a:ext cx="5591175" cy="1028700"/>
+                    </a:xfrm>
+                    <a:prstGeom prst="rect">
+                      <a:avLst/>
+                    </a:prstGeom>
+                  </pic:spPr>
+                </pic:pic>
+              </a:graphicData>
+            </a:graphic>
+          </wp:inline>
+        </w:drawing>
+      </w:r>
+    </w:p>
+    <w:p>
+      <w:pPr>
+        <w:rPr>
+          <w:b/>
+          <w:bCs/>
+        </w:rPr>
+      </w:pPr>
+      <w:r>
+        <w:rPr>
+          <w:noProof/>
+        </w:rPr>
+        <w:drawing>
+          <wp:inline distT="0" distB="0" distL="0" distR="0" wp14:anchorId="33C9A9AF" wp14:editId="5A7F60BC">
+            <wp:extent cx="4714875" cy="866775"/>
+            <wp:effectExtent l="0" t="0" r="9525" b="9525"/>
+            <wp:docPr id="2" name="Image 2"/>
+            <wp:cNvGraphicFramePr>
+              <a:graphicFrameLocks xmlns:a="http://schemas.openxmlformats.org/drawingml/2006/main" noChangeAspect="1"/>
+            </wp:cNvGraphicFramePr>
+            <a:graphic xmlns:a="http://schemas.openxmlformats.org/drawingml/2006/main">
+              <a:graphicData uri="http://schemas.openxmlformats.org/drawingml/2006/picture">
+                <pic:pic xmlns:pic="http://schemas.openxmlformats.org/drawingml/2006/picture">
+                  <pic:nvPicPr>
+                    <pic:cNvPr id="1" name=""/>
+                    <pic:cNvPicPr/>
+                  </pic:nvPicPr>
+                  <pic:blipFill>
+                    <a:blip r:embed="rId9"/>
+                    <a:stretch>
+                      <a:fillRect/>
+                    </a:stretch>
+                  </pic:blipFill>
+                  <pic:spPr>
+                    <a:xfrm>
+                      <a:off x="0" y="0"/>
+                      <a:ext cx="4714875" cy="866775"/>
+                    </a:xfrm>
+                    <a:prstGeom prst="rect">
+                      <a:avLst/>
+                    </a:prstGeom>
+                  </pic:spPr>
+                </pic:pic>
+              </a:graphicData>
+            </a:graphic>
+          </wp:inline>
+        </w:drawing>
+      </w:r>
+    </w:p>
+    <w:p>
+      <w:pPr>
+        <w:rPr>
+          <w:b/>
+          <w:bCs/>
+          <w:color w:val="FF0000"/>
         </w:rPr>
       </w:pPr>
     </w:p>
@@ -1268,7 +1364,7 @@
       <w:r>
         <w:t xml:space="preserve">Aller sur </w:t>
       </w:r>
-      <w:hyperlink r:id="rId7" w:history="1">
+      <w:hyperlink r:id="rId10" w:history="1">
         <w:r>
           <w:rPr>
             <w:rStyle w:val="Lienhypertexte"/>
@@ -1303,7 +1399,7 @@
       </w:r>
     </w:p>
     <w:sectPr>
-      <w:headerReference w:type="default" r:id="rId8"/>
+      <w:headerReference w:type="default" r:id="rId11"/>
       <w:pgSz w:w="11906" w:h="16838"/>
       <w:pgMar w:top="1417" w:right="1417" w:bottom="1417" w:left="1417" w:header="708" w:footer="708" w:gutter="0"/>
       <w:cols w:space="708"/>
@@ -1373,6 +1469,7 @@
         <w:docPartUnique/>
       </w:docPartObj>
     </w:sdtPr>
+    <w:sdtEndPr/>
     <w:sdtContent>
       <w:p>
         <w:pPr>
@@ -1528,6 +1625,7 @@
     <w:lsdException w:name="HTML Sample" w:semiHidden="1" w:unhideWhenUsed="1"/>
     <w:lsdException w:name="HTML Typewriter" w:semiHidden="1" w:unhideWhenUsed="1"/>
     <w:lsdException w:name="HTML Variable" w:semiHidden="1" w:unhideWhenUsed="1"/>
+    <w:lsdException w:name="Normal Table" w:semiHidden="1" w:unhideWhenUsed="1"/>
     <w:lsdException w:name="annotation subject" w:semiHidden="1" w:unhideWhenUsed="1"/>
     <w:lsdException w:name="No List" w:semiHidden="1" w:unhideWhenUsed="1"/>
     <w:lsdException w:name="Outline List 1" w:semiHidden="1" w:unhideWhenUsed="1"/>
@@ -1574,8 +1672,10 @@
     <w:lsdException w:name="Table Subtle 2" w:semiHidden="1" w:unhideWhenUsed="1"/>
     <w:lsdException w:name="Table Web 1" w:semiHidden="1" w:unhideWhenUsed="1"/>
     <w:lsdException w:name="Table Web 2" w:semiHidden="1" w:unhideWhenUsed="1"/>
+    <w:lsdException w:name="Table Web 3" w:semiHidden="1" w:unhideWhenUsed="1"/>
     <w:lsdException w:name="Balloon Text" w:semiHidden="1" w:unhideWhenUsed="1"/>
     <w:lsdException w:name="Table Grid" w:uiPriority="39"/>
+    <w:lsdException w:name="Table Theme" w:semiHidden="1" w:unhideWhenUsed="1"/>
     <w:lsdException w:name="Placeholder Text" w:semiHidden="1"/>
     <w:lsdException w:name="No Spacing" w:uiPriority="1" w:qFormat="1"/>
     <w:lsdException w:name="Light Shading" w:uiPriority="60"/>
